--- a/Legislacion/Legislación Airbnb_Lisboa.docx
+++ b/Legislacion/Legislación Airbnb_Lisboa.docx
@@ -549,7 +549,19 @@
           <w:szCs w:val="23"/>
           <w:lang w:val="es-ES"/>
         </w:rPr>
-        <w:t xml:space="preserve"> de 30 días. Capacidad máxima de habitaciones es de 9, pero puede ser inferior: multiplicación del número de habitaciones por 2, más la posibilidad de 2 huéspedes extra en el salón. Puede tener aún 2 camas suplementares para niños hasta los 12 años.</w:t>
+        <w:t xml:space="preserve"> de 30 días. Capacidad máxima de habitaciones es de 9, pero puede ser inferior: multiplicación del número de habitaciones por 2, más la posibilidad de 2 huéspedes extra en el salón. Puede tener aún 2 camas suplementares p</w:t>
+      </w:r>
+      <w:bookmarkStart w:id="0" w:name="_GoBack"/>
+      <w:bookmarkEnd w:id="0"/>
+      <w:r>
+        <w:rPr>
+          <w:rFonts w:eastAsia="Times New Roman" w:cstheme="minorHAnsi"/>
+          <w:color w:val="000000"/>
+          <w:sz w:val="23"/>
+          <w:szCs w:val="23"/>
+          <w:lang w:val="es-ES"/>
+        </w:rPr>
+        <w:t>ara niños hasta los 12 años.</w:t>
       </w:r>
     </w:p>
     <w:p>
@@ -767,10 +779,9 @@
           <w:color w:val="000000"/>
           <w:sz w:val="24"/>
           <w:szCs w:val="24"/>
-        </w:rPr>
-      </w:pPr>
-      <w:bookmarkStart w:id="0" w:name="_GoBack"/>
-      <w:bookmarkEnd w:id="0"/>
+          <w:lang w:val="es-ES"/>
+        </w:rPr>
+      </w:pPr>
     </w:p>
     <w:p>
       <w:pPr>
@@ -781,6 +792,7 @@
           <w:color w:val="000000"/>
           <w:sz w:val="24"/>
           <w:szCs w:val="24"/>
+          <w:lang w:val="es-ES"/>
         </w:rPr>
       </w:pPr>
       <w:hyperlink r:id="rId5" w:history="1">
@@ -790,6 +802,7 @@
             <w:rFonts w:ascii="Muli" w:eastAsia="Times New Roman" w:hAnsi="Muli" w:cs="Times New Roman"/>
             <w:sz w:val="24"/>
             <w:szCs w:val="24"/>
+            <w:lang w:val="es-ES"/>
           </w:rPr>
           <w:t>https://observador.pt/2018/11/09/restricoes-ao-alojamento-local-em-algumas-zonas-de-lisboa-entraram-em-vigor/</w:t>
         </w:r>
@@ -804,10 +817,17 @@
           <w:color w:val="000000"/>
           <w:sz w:val="24"/>
           <w:szCs w:val="24"/>
-        </w:rPr>
-      </w:pPr>
-    </w:p>
-    <w:p/>
+          <w:lang w:val="es-ES"/>
+        </w:rPr>
+      </w:pPr>
+    </w:p>
+    <w:p>
+      <w:pPr>
+        <w:rPr>
+          <w:lang w:val="es-ES"/>
+        </w:rPr>
+      </w:pPr>
+    </w:p>
     <w:sectPr>
       <w:pgSz w:w="11906" w:h="16838"/>
       <w:pgMar w:top="1417" w:right="1701" w:bottom="1417" w:left="1701" w:header="708" w:footer="708" w:gutter="0"/>
